--- a/worksheets/Lab_Report.docx
+++ b/worksheets/Lab_Report.docx
@@ -4,1077 +4,284 @@
   <w:body>
     <w:p>
       <w:pPr>
+        <w:pStyle w:val="Heading1"/>
+      </w:pPr>
+      <w:r>
+        <w:t>Test cases for part 6:</w:t>
+      </w:r>
+    </w:p>
+    <w:p>
+      <w:r>
+        <w:t>To test the API routes for part 6 of the lab worksheet I user the application Postman.</w:t>
+      </w:r>
+      <w:r>
+        <w:br/>
+        <w:t>Below are screenshot of the query and the response of each route.</w:t>
+      </w:r>
+    </w:p>
+    <w:p>
+      <w:pPr>
         <w:pStyle w:val="Heading2"/>
       </w:pPr>
       <w:r>
-        <w:t>Sequelize Application</w:t>
+        <w:t>GET /products</w:t>
+      </w:r>
+      <w:bookmarkStart w:id="0" w:name="_GoBack"/>
+      <w:bookmarkEnd w:id="0"/>
+    </w:p>
+    <w:p>
+      <w:r>
+        <w:rPr>
+          <w:noProof/>
+        </w:rPr>
+        <w:drawing>
+          <wp:inline distT="0" distB="0" distL="0" distR="0" wp14:anchorId="2CA3A889" wp14:editId="12679D0D">
+            <wp:extent cx="5731510" cy="3613150"/>
+            <wp:effectExtent l="0" t="0" r="2540" b="6350"/>
+            <wp:docPr id="1" name="Picture 1"/>
+            <wp:cNvGraphicFramePr>
+              <a:graphicFrameLocks xmlns:a="http://schemas.openxmlformats.org/drawingml/2006/main" noChangeAspect="1"/>
+            </wp:cNvGraphicFramePr>
+            <a:graphic xmlns:a="http://schemas.openxmlformats.org/drawingml/2006/main">
+              <a:graphicData uri="http://schemas.openxmlformats.org/drawingml/2006/picture">
+                <pic:pic xmlns:pic="http://schemas.openxmlformats.org/drawingml/2006/picture">
+                  <pic:nvPicPr>
+                    <pic:cNvPr id="1" name=""/>
+                    <pic:cNvPicPr/>
+                  </pic:nvPicPr>
+                  <pic:blipFill>
+                    <a:blip r:embed="rId5"/>
+                    <a:stretch>
+                      <a:fillRect/>
+                    </a:stretch>
+                  </pic:blipFill>
+                  <pic:spPr>
+                    <a:xfrm>
+                      <a:off x="0" y="0"/>
+                      <a:ext cx="5731510" cy="3613150"/>
+                    </a:xfrm>
+                    <a:prstGeom prst="rect">
+                      <a:avLst/>
+                    </a:prstGeom>
+                  </pic:spPr>
+                </pic:pic>
+              </a:graphicData>
+            </a:graphic>
+          </wp:inline>
+        </w:drawing>
       </w:r>
     </w:p>
     <w:p/>
     <w:p>
       <w:pPr>
-        <w:pStyle w:val="Heading3"/>
+        <w:pStyle w:val="Heading2"/>
       </w:pPr>
       <w:r>
-        <w:t>Sequelize Setup - Part 4</w:t>
+        <w:lastRenderedPageBreak/>
+        <w:t>GET /products/:id</w:t>
       </w:r>
     </w:p>
     <w:p>
       <w:r>
-        <w:t>For part 4 of the lab work I first initialised a new project by executing the command</w:t>
+        <w:rPr>
+          <w:noProof/>
+        </w:rPr>
+        <w:drawing>
+          <wp:inline distT="0" distB="0" distL="0" distR="0" wp14:anchorId="1CB61B8A" wp14:editId="16B7D1FD">
+            <wp:extent cx="5731510" cy="3606800"/>
+            <wp:effectExtent l="0" t="0" r="2540" b="0"/>
+            <wp:docPr id="2" name="Picture 2"/>
+            <wp:cNvGraphicFramePr>
+              <a:graphicFrameLocks xmlns:a="http://schemas.openxmlformats.org/drawingml/2006/main" noChangeAspect="1"/>
+            </wp:cNvGraphicFramePr>
+            <a:graphic xmlns:a="http://schemas.openxmlformats.org/drawingml/2006/main">
+              <a:graphicData uri="http://schemas.openxmlformats.org/drawingml/2006/picture">
+                <pic:pic xmlns:pic="http://schemas.openxmlformats.org/drawingml/2006/picture">
+                  <pic:nvPicPr>
+                    <pic:cNvPr id="1" name=""/>
+                    <pic:cNvPicPr/>
+                  </pic:nvPicPr>
+                  <pic:blipFill>
+                    <a:blip r:embed="rId6"/>
+                    <a:stretch>
+                      <a:fillRect/>
+                    </a:stretch>
+                  </pic:blipFill>
+                  <pic:spPr>
+                    <a:xfrm>
+                      <a:off x="0" y="0"/>
+                      <a:ext cx="5731510" cy="3606800"/>
+                    </a:xfrm>
+                    <a:prstGeom prst="rect">
+                      <a:avLst/>
+                    </a:prstGeom>
+                  </pic:spPr>
+                </pic:pic>
+              </a:graphicData>
+            </a:graphic>
+          </wp:inline>
+        </w:drawing>
       </w:r>
     </w:p>
+    <w:p/>
     <w:p>
       <w:pPr>
-        <w:pStyle w:val="ListParagraph"/>
-        <w:numPr>
-          <w:ilvl w:val="0"/>
-          <w:numId w:val="5"/>
-        </w:numPr>
-        <w:rPr>
-          <w:b/>
-          <w:i/>
-        </w:rPr>
+        <w:pStyle w:val="Heading2"/>
       </w:pPr>
       <w:r>
-        <w:rPr>
-          <w:b/>
-          <w:i/>
-        </w:rPr>
-        <w:t>npm init -y</w:t>
+        <w:t>POST /products</w:t>
       </w:r>
     </w:p>
     <w:p>
       <w:r>
-        <w:t>I then installed the following packages for the project</w:t>
-      </w:r>
-    </w:p>
-    <w:p>
-      <w:pPr>
-        <w:pStyle w:val="ListParagraph"/>
-        <w:numPr>
-          <w:ilvl w:val="0"/>
-          <w:numId w:val="4"/>
-        </w:numPr>
         <w:rPr>
-          <w:b/>
-          <w:i/>
+          <w:noProof/>
         </w:rPr>
-      </w:pPr>
-      <w:r>
-        <w:rPr>
-          <w:b/>
-          <w:i/>
-        </w:rPr>
-        <w:t>npm install --save express nodemon sequelize sequelize-cli pg pg-hstore</w:t>
-      </w:r>
-    </w:p>
-    <w:p>
-      <w:r>
-        <w:t xml:space="preserve">Once I had all the packages installed to use sequelize and the sequeliz-cli I then configure </w:t>
-      </w:r>
-    </w:p>
-    <w:p>
-      <w:r>
-        <w:t xml:space="preserve">a </w:t>
-      </w:r>
-      <w:r>
-        <w:t xml:space="preserve"> </w:t>
-      </w:r>
-      <w:r>
-        <w:rPr>
-          <w:b/>
-        </w:rPr>
-        <w:t>.sequelizer</w:t>
-      </w:r>
-      <w:r>
-        <w:rPr>
-          <w:b/>
-        </w:rPr>
-        <w:t>c</w:t>
-      </w:r>
-      <w:r>
-        <w:t xml:space="preserve"> </w:t>
-      </w:r>
-      <w:r>
-        <w:t>file which would tell sequelize-cli where to store the migration,</w:t>
-      </w:r>
-      <w:r>
-        <w:t xml:space="preserve"> </w:t>
-      </w:r>
-      <w:r>
-        <w:t>model,</w:t>
-      </w:r>
-      <w:r>
-        <w:t xml:space="preserve"> </w:t>
-      </w:r>
-      <w:r>
-        <w:t>seed and config files.</w:t>
-      </w:r>
-    </w:p>
-    <w:p>
-      <w:r>
-        <w:t>Finally</w:t>
-      </w:r>
-      <w:r>
-        <w:t>,</w:t>
-      </w:r>
-      <w:r>
-        <w:t xml:space="preserve"> I ran the following command </w:t>
-      </w:r>
-    </w:p>
-    <w:p>
-      <w:pPr>
-        <w:pStyle w:val="ListParagraph"/>
-        <w:numPr>
-          <w:ilvl w:val="0"/>
-          <w:numId w:val="3"/>
-        </w:numPr>
-        <w:rPr>
-          <w:b/>
-          <w:i/>
-        </w:rPr>
-      </w:pPr>
-      <w:r>
-        <w:rPr>
-          <w:b/>
-          <w:i/>
-        </w:rPr>
-        <w:t>n</w:t>
-      </w:r>
-      <w:r>
-        <w:rPr>
-          <w:b/>
-          <w:i/>
-        </w:rPr>
-        <w:t>ode_modules/.bin/sequelize init</w:t>
-      </w:r>
-    </w:p>
-    <w:p/>
-    <w:p>
-      <w:r>
-        <w:t>Which created a server folder, that contain migrations,</w:t>
-      </w:r>
-      <w:r>
-        <w:t xml:space="preserve"> </w:t>
-      </w:r>
-      <w:r>
-        <w:t>models and seeders folders in it as well as a config.js file.</w:t>
-      </w:r>
-    </w:p>
-    <w:p>
-      <w:r>
-        <w:t>config.js contained the configurations for the database I was going to work with.</w:t>
-      </w:r>
-    </w:p>
-    <w:p>
-      <w:r>
-        <w:t>After I finished configuring the connection to the database It was time to generate the table models for the database through sequeliz-cli</w:t>
-      </w:r>
-    </w:p>
-    <w:p>
-      <w:r>
-        <w:t>by running this command:</w:t>
-      </w:r>
-    </w:p>
-    <w:p>
-      <w:pPr>
-        <w:pStyle w:val="ListParagraph"/>
-        <w:numPr>
-          <w:ilvl w:val="0"/>
-          <w:numId w:val="2"/>
-        </w:numPr>
-        <w:rPr>
-          <w:b/>
-          <w:i/>
-        </w:rPr>
-      </w:pPr>
-      <w:r>
-        <w:rPr>
-          <w:b/>
-          <w:i/>
-        </w:rPr>
-        <w:t xml:space="preserve">node_modules/.bin/sequelize model:create Name_of_Model --attributes </w:t>
-      </w:r>
-      <w:r>
-        <w:rPr>
-          <w:b/>
-          <w:i/>
-        </w:rPr>
-        <w:t>a</w:t>
-      </w:r>
-      <w:r>
-        <w:rPr>
-          <w:b/>
-          <w:i/>
-        </w:rPr>
-        <w:t>ttribute_name:data_type, attribute_name:data_type"</w:t>
-      </w:r>
-    </w:p>
-    <w:p>
-      <w:pPr>
-        <w:rPr>
-          <w:b/>
-          <w:i/>
-        </w:rPr>
-      </w:pPr>
-    </w:p>
-    <w:p>
-      <w:r>
-        <w:t>The models that were created had an identical structure to the tables in the pgguide database.</w:t>
-      </w:r>
-    </w:p>
-    <w:p>
-      <w:pPr>
-        <w:pStyle w:val="ListParagraph"/>
-        <w:numPr>
-          <w:ilvl w:val="0"/>
-          <w:numId w:val="1"/>
-        </w:numPr>
-      </w:pPr>
-      <w:r>
-        <w:rPr>
-          <w:b/>
-        </w:rPr>
-        <w:t>Note</w:t>
-      </w:r>
-      <w:r>
-        <w:t>: Corresponding migration files were also generated for each model</w:t>
-      </w:r>
-    </w:p>
-    <w:p/>
-    <w:p>
-      <w:r>
-        <w:t>Finally</w:t>
-      </w:r>
-      <w:r>
-        <w:t>,</w:t>
-      </w:r>
-      <w:r>
-        <w:t xml:space="preserve"> I configured the associations between the models, so they would </w:t>
-      </w:r>
-      <w:r>
-        <w:t>mimic</w:t>
-      </w:r>
-      <w:r>
-        <w:t xml:space="preserve"> the relationship between the tables that were already in the pgguide database</w:t>
-      </w:r>
-    </w:p>
-    <w:p/>
-    <w:p>
-      <w:r>
-        <w:t xml:space="preserve">Using the command `node_modules/.bin/sequelize db:migrate` I ran the migration files which created 4 new tables </w:t>
-      </w:r>
-      <w:r>
-        <w:t>in</w:t>
-      </w:r>
-      <w:r>
-        <w:t xml:space="preserve"> </w:t>
-      </w:r>
-      <w:bookmarkStart w:id="0" w:name="_GoBack"/>
-      <w:bookmarkEnd w:id="0"/>
-      <w:r>
-        <w:t>the database:</w:t>
-      </w:r>
-    </w:p>
-    <w:p>
-      <w:pPr>
-        <w:pStyle w:val="ListParagraph"/>
-        <w:numPr>
-          <w:ilvl w:val="0"/>
-          <w:numId w:val="5"/>
-        </w:numPr>
-      </w:pPr>
-      <w:r>
-        <w:t>seqProducts</w:t>
-      </w:r>
-    </w:p>
-    <w:p>
-      <w:pPr>
-        <w:pStyle w:val="ListParagraph"/>
-        <w:numPr>
-          <w:ilvl w:val="0"/>
-          <w:numId w:val="5"/>
-        </w:numPr>
-      </w:pPr>
-      <w:r>
-        <w:t>seqUsers</w:t>
-      </w:r>
-    </w:p>
-    <w:p>
-      <w:pPr>
-        <w:pStyle w:val="ListParagraph"/>
-        <w:numPr>
-          <w:ilvl w:val="0"/>
-          <w:numId w:val="5"/>
-        </w:numPr>
-      </w:pPr>
-      <w:r>
-        <w:t>seqPurchases</w:t>
-      </w:r>
-    </w:p>
-    <w:p>
-      <w:pPr>
-        <w:pStyle w:val="ListParagraph"/>
-        <w:numPr>
-          <w:ilvl w:val="0"/>
-          <w:numId w:val="5"/>
-        </w:numPr>
-      </w:pPr>
-      <w:r>
-        <w:t>seqPurchses_Items</w:t>
-      </w:r>
-    </w:p>
-    <w:p>
-      <w:pPr>
-        <w:ind w:left="360"/>
-      </w:pPr>
-    </w:p>
-    <w:p>
-      <w:r>
-        <w:lastRenderedPageBreak/>
-        <w:t>Which had the exact same structure and relationships as the tables</w:t>
-      </w:r>
-    </w:p>
-    <w:p>
-      <w:pPr>
-        <w:pStyle w:val="ListParagraph"/>
-        <w:numPr>
-          <w:ilvl w:val="1"/>
-          <w:numId w:val="7"/>
-        </w:numPr>
-      </w:pPr>
-      <w:r>
-        <w:t>products</w:t>
-      </w:r>
-    </w:p>
-    <w:p>
-      <w:pPr>
-        <w:pStyle w:val="ListParagraph"/>
-        <w:numPr>
-          <w:ilvl w:val="1"/>
-          <w:numId w:val="7"/>
-        </w:numPr>
-      </w:pPr>
-      <w:r>
-        <w:t>users</w:t>
-      </w:r>
-    </w:p>
-    <w:p>
-      <w:pPr>
-        <w:pStyle w:val="ListParagraph"/>
-        <w:numPr>
-          <w:ilvl w:val="1"/>
-          <w:numId w:val="7"/>
-        </w:numPr>
-      </w:pPr>
-      <w:r>
-        <w:t>purchases</w:t>
-      </w:r>
-    </w:p>
-    <w:p>
-      <w:pPr>
-        <w:pStyle w:val="ListParagraph"/>
-        <w:numPr>
-          <w:ilvl w:val="1"/>
-          <w:numId w:val="7"/>
-        </w:numPr>
-      </w:pPr>
-      <w:r>
-        <w:t>purchase_items</w:t>
-      </w:r>
-    </w:p>
-    <w:p>
-      <w:r>
-        <w:t>That were initially in the pgguide database</w:t>
-      </w:r>
-    </w:p>
-    <w:p/>
-    <w:p>
-      <w:r>
-        <w:rPr>
-          <w:rStyle w:val="Heading3Char"/>
-        </w:rPr>
-        <w:t>Sequelize seeding - populating the database - part 5</w:t>
-      </w:r>
-    </w:p>
-    <w:p>
-      <w:r>
-        <w:t>After the models were created it was time to populate the database with test some data.</w:t>
-      </w:r>
-    </w:p>
-    <w:p>
-      <w:r>
-        <w:t>For this I used seeders which are files that are generated using the following command:</w:t>
-      </w:r>
-    </w:p>
-    <w:p>
-      <w:pPr>
-        <w:pStyle w:val="ListParagraph"/>
-        <w:numPr>
-          <w:ilvl w:val="0"/>
-          <w:numId w:val="8"/>
-        </w:numPr>
-        <w:rPr>
-          <w:b/>
-          <w:i/>
-        </w:rPr>
-      </w:pPr>
-      <w:r>
-        <w:rPr>
-          <w:b/>
-          <w:i/>
-        </w:rPr>
-        <w:t>node_modules/.bin/sequelize seed:create --name seed_file_name</w:t>
-      </w:r>
-    </w:p>
-    <w:p/>
-    <w:p>
-      <w:r>
-        <w:t>I created a seed file for each of the sequelize models I made and added data in them that I wanted to add to the corresponding models</w:t>
-      </w:r>
-    </w:p>
-    <w:p/>
-    <w:p>
-      <w:r>
-        <w:t>Finally</w:t>
-      </w:r>
-      <w:r>
-        <w:t>,</w:t>
-      </w:r>
-      <w:r>
-        <w:t xml:space="preserve"> I populated the sequelize models by running the seed files with the following command:</w:t>
-      </w:r>
-    </w:p>
-    <w:p>
-      <w:pPr>
-        <w:pStyle w:val="ListParagraph"/>
-        <w:numPr>
-          <w:ilvl w:val="0"/>
-          <w:numId w:val="8"/>
-        </w:numPr>
-        <w:rPr>
-          <w:b/>
-          <w:i/>
-        </w:rPr>
-      </w:pPr>
-      <w:r>
-        <w:rPr>
-          <w:b/>
-          <w:i/>
-        </w:rPr>
-        <w:t>node_modules/.bin/sequelize seed:all</w:t>
+        <w:drawing>
+          <wp:inline distT="0" distB="0" distL="0" distR="0" wp14:anchorId="6BEE3913" wp14:editId="1D0E9A8A">
+            <wp:extent cx="5731510" cy="3696335"/>
+            <wp:effectExtent l="0" t="0" r="2540" b="0"/>
+            <wp:docPr id="3" name="Picture 3"/>
+            <wp:cNvGraphicFramePr>
+              <a:graphicFrameLocks xmlns:a="http://schemas.openxmlformats.org/drawingml/2006/main" noChangeAspect="1"/>
+            </wp:cNvGraphicFramePr>
+            <a:graphic xmlns:a="http://schemas.openxmlformats.org/drawingml/2006/main">
+              <a:graphicData uri="http://schemas.openxmlformats.org/drawingml/2006/picture">
+                <pic:pic xmlns:pic="http://schemas.openxmlformats.org/drawingml/2006/picture">
+                  <pic:nvPicPr>
+                    <pic:cNvPr id="1" name=""/>
+                    <pic:cNvPicPr/>
+                  </pic:nvPicPr>
+                  <pic:blipFill>
+                    <a:blip r:embed="rId7"/>
+                    <a:stretch>
+                      <a:fillRect/>
+                    </a:stretch>
+                  </pic:blipFill>
+                  <pic:spPr>
+                    <a:xfrm>
+                      <a:off x="0" y="0"/>
+                      <a:ext cx="5731510" cy="3696335"/>
+                    </a:xfrm>
+                    <a:prstGeom prst="rect">
+                      <a:avLst/>
+                    </a:prstGeom>
+                  </pic:spPr>
+                </pic:pic>
+              </a:graphicData>
+            </a:graphic>
+          </wp:inline>
+        </w:drawing>
       </w:r>
     </w:p>
     <w:p/>
     <w:p/>
     <w:p>
       <w:pPr>
-        <w:pStyle w:val="Heading3"/>
+        <w:pStyle w:val="Heading1"/>
       </w:pPr>
       <w:r>
-        <w:t>Routes for API - Part 6</w:t>
+        <w:lastRenderedPageBreak/>
+        <w:t>PUT /products</w:t>
       </w:r>
     </w:p>
     <w:p>
       <w:r>
-        <w:t xml:space="preserve">For part 6 of the worksheet I created a new app.js file where I configured a REST API with the </w:t>
-      </w:r>
-      <w:r>
-        <w:t>following</w:t>
-      </w:r>
-      <w:r>
-        <w:t xml:space="preserve"> routes:</w:t>
+        <w:rPr>
+          <w:noProof/>
+        </w:rPr>
+        <w:drawing>
+          <wp:inline distT="0" distB="0" distL="0" distR="0" wp14:anchorId="68D19FD7" wp14:editId="79E19B41">
+            <wp:extent cx="5731510" cy="3689350"/>
+            <wp:effectExtent l="0" t="0" r="2540" b="6350"/>
+            <wp:docPr id="4" name="Picture 4"/>
+            <wp:cNvGraphicFramePr>
+              <a:graphicFrameLocks xmlns:a="http://schemas.openxmlformats.org/drawingml/2006/main" noChangeAspect="1"/>
+            </wp:cNvGraphicFramePr>
+            <a:graphic xmlns:a="http://schemas.openxmlformats.org/drawingml/2006/main">
+              <a:graphicData uri="http://schemas.openxmlformats.org/drawingml/2006/picture">
+                <pic:pic xmlns:pic="http://schemas.openxmlformats.org/drawingml/2006/picture">
+                  <pic:nvPicPr>
+                    <pic:cNvPr id="1" name=""/>
+                    <pic:cNvPicPr/>
+                  </pic:nvPicPr>
+                  <pic:blipFill>
+                    <a:blip r:embed="rId8"/>
+                    <a:stretch>
+                      <a:fillRect/>
+                    </a:stretch>
+                  </pic:blipFill>
+                  <pic:spPr>
+                    <a:xfrm>
+                      <a:off x="0" y="0"/>
+                      <a:ext cx="5731510" cy="3689350"/>
+                    </a:xfrm>
+                    <a:prstGeom prst="rect">
+                      <a:avLst/>
+                    </a:prstGeom>
+                  </pic:spPr>
+                </pic:pic>
+              </a:graphicData>
+            </a:graphic>
+          </wp:inline>
+        </w:drawing>
       </w:r>
     </w:p>
     <w:p/>
     <w:p>
+      <w:pPr>
+        <w:pStyle w:val="Heading2"/>
+      </w:pPr>
       <w:r>
-        <w:t xml:space="preserve">1. GET </w:t>
-      </w:r>
-      <w:r>
-        <w:rPr>
-          <w:b/>
-          <w:i/>
-        </w:rPr>
-        <w:t>/products[?title=product_title]</w:t>
+        <w:t>DELETE /products/:id</w:t>
       </w:r>
     </w:p>
     <w:p>
       <w:pPr>
-        <w:pStyle w:val="ListParagraph"/>
-        <w:numPr>
-          <w:ilvl w:val="0"/>
-          <w:numId w:val="8"/>
-        </w:numPr>
-      </w:pPr>
-      <w:r>
-        <w:t>Returns a list of all the products available in the seqProducts table</w:t>
-      </w:r>
-    </w:p>
-    <w:p>
-      <w:pPr>
-        <w:pStyle w:val="ListParagraph"/>
-        <w:numPr>
-          <w:ilvl w:val="0"/>
-          <w:numId w:val="8"/>
-        </w:numPr>
-      </w:pPr>
-      <w:r>
-        <w:t xml:space="preserve">You can also look up a specific product by title using the query string like </w:t>
-      </w:r>
+        <w:pStyle w:val="Heading3"/>
+      </w:pPr>
       <w:r>
         <w:rPr>
-          <w:b/>
-          <w:i/>
+          <w:noProof/>
         </w:rPr>
-        <w:t>/products?title=product_title</w:t>
+        <w:drawing>
+          <wp:inline distT="0" distB="0" distL="0" distR="0" wp14:anchorId="139D527E" wp14:editId="03D0CE24">
+            <wp:extent cx="5731510" cy="3089910"/>
+            <wp:effectExtent l="0" t="0" r="2540" b="0"/>
+            <wp:docPr id="7" name="Picture 7"/>
+            <wp:cNvGraphicFramePr>
+              <a:graphicFrameLocks xmlns:a="http://schemas.openxmlformats.org/drawingml/2006/main" noChangeAspect="1"/>
+            </wp:cNvGraphicFramePr>
+            <a:graphic xmlns:a="http://schemas.openxmlformats.org/drawingml/2006/main">
+              <a:graphicData uri="http://schemas.openxmlformats.org/drawingml/2006/picture">
+                <pic:pic xmlns:pic="http://schemas.openxmlformats.org/drawingml/2006/picture">
+                  <pic:nvPicPr>
+                    <pic:cNvPr id="1" name=""/>
+                    <pic:cNvPicPr/>
+                  </pic:nvPicPr>
+                  <pic:blipFill>
+                    <a:blip r:embed="rId9"/>
+                    <a:stretch>
+                      <a:fillRect/>
+                    </a:stretch>
+                  </pic:blipFill>
+                  <pic:spPr>
+                    <a:xfrm>
+                      <a:off x="0" y="0"/>
+                      <a:ext cx="5731510" cy="3089910"/>
+                    </a:xfrm>
+                    <a:prstGeom prst="rect">
+                      <a:avLst/>
+                    </a:prstGeom>
+                  </pic:spPr>
+                </pic:pic>
+              </a:graphicData>
+            </a:graphic>
+          </wp:inline>
+        </w:drawing>
       </w:r>
     </w:p>
     <w:p/>
-    <w:p>
-      <w:r>
-        <w:t xml:space="preserve">2. GET </w:t>
-      </w:r>
-      <w:r>
-        <w:rPr>
-          <w:i/>
-        </w:rPr>
-        <w:t>/products/:id</w:t>
-      </w:r>
-    </w:p>
-    <w:p>
-      <w:pPr>
-        <w:pStyle w:val="ListParagraph"/>
-        <w:numPr>
-          <w:ilvl w:val="1"/>
-          <w:numId w:val="10"/>
-        </w:numPr>
-      </w:pPr>
-      <w:r>
-        <w:t>Returns a product with the id being passed in through the URL</w:t>
-      </w:r>
-    </w:p>
-    <w:p>
-      <w:pPr>
-        <w:pStyle w:val="ListParagraph"/>
-        <w:numPr>
-          <w:ilvl w:val="1"/>
-          <w:numId w:val="10"/>
-        </w:numPr>
-      </w:pPr>
-      <w:r>
-        <w:t xml:space="preserve">Example </w:t>
-      </w:r>
-      <w:r>
-        <w:rPr>
-          <w:b/>
-          <w:i/>
-        </w:rPr>
-        <w:t>/products/4</w:t>
-      </w:r>
-    </w:p>
-    <w:p>
-      <w:r>
-        <w:tab/>
-      </w:r>
-    </w:p>
-    <w:p>
-      <w:r>
-        <w:t xml:space="preserve">3. POST </w:t>
-      </w:r>
-      <w:r>
-        <w:rPr>
-          <w:b/>
-          <w:i/>
-        </w:rPr>
-        <w:t>/products</w:t>
-      </w:r>
-    </w:p>
-    <w:p>
-      <w:pPr>
-        <w:pStyle w:val="ListParagraph"/>
-        <w:numPr>
-          <w:ilvl w:val="0"/>
-          <w:numId w:val="14"/>
-        </w:numPr>
-      </w:pPr>
-      <w:r>
-        <w:t>Adds a new record for the product</w:t>
-      </w:r>
-    </w:p>
-    <w:p>
-      <w:pPr>
-        <w:pStyle w:val="ListParagraph"/>
-        <w:numPr>
-          <w:ilvl w:val="0"/>
-          <w:numId w:val="14"/>
-        </w:numPr>
-      </w:pPr>
-      <w:r>
-        <w:lastRenderedPageBreak/>
-        <w:t xml:space="preserve">The body of the POST request can contain the following: </w:t>
-      </w:r>
-    </w:p>
-    <w:p>
-      <w:pPr>
-        <w:pStyle w:val="ListParagraph"/>
-        <w:numPr>
-          <w:ilvl w:val="2"/>
-          <w:numId w:val="15"/>
-        </w:numPr>
-      </w:pPr>
-      <w:r>
-        <w:t xml:space="preserve">product </w:t>
-      </w:r>
-    </w:p>
-    <w:p>
-      <w:pPr>
-        <w:pStyle w:val="ListParagraph"/>
-        <w:numPr>
-          <w:ilvl w:val="2"/>
-          <w:numId w:val="15"/>
-        </w:numPr>
-      </w:pPr>
-      <w:r>
-        <w:t>title</w:t>
-      </w:r>
-    </w:p>
-    <w:p>
-      <w:pPr>
-        <w:pStyle w:val="ListParagraph"/>
-        <w:numPr>
-          <w:ilvl w:val="2"/>
-          <w:numId w:val="15"/>
-        </w:numPr>
-      </w:pPr>
-      <w:r>
-        <w:t>price</w:t>
-      </w:r>
-    </w:p>
-    <w:p>
-      <w:pPr>
-        <w:pStyle w:val="ListParagraph"/>
-        <w:numPr>
-          <w:ilvl w:val="2"/>
-          <w:numId w:val="15"/>
-        </w:numPr>
-      </w:pPr>
-      <w:r>
-        <w:t>quantity</w:t>
-      </w:r>
-    </w:p>
-    <w:p>
-      <w:pPr>
-        <w:pStyle w:val="ListParagraph"/>
-        <w:numPr>
-          <w:ilvl w:val="2"/>
-          <w:numId w:val="15"/>
-        </w:numPr>
-      </w:pPr>
-      <w:r>
-        <w:t>tags</w:t>
-      </w:r>
-    </w:p>
-    <w:p>
-      <w:r>
-        <w:tab/>
-      </w:r>
-      <w:r>
-        <w:tab/>
-      </w:r>
-    </w:p>
-    <w:p>
-      <w:r>
-        <w:t xml:space="preserve">4. PUT </w:t>
-      </w:r>
-      <w:r>
-        <w:rPr>
-          <w:b/>
-          <w:i/>
-        </w:rPr>
-        <w:t>/products/:id</w:t>
-      </w:r>
-    </w:p>
-    <w:p>
-      <w:pPr>
-        <w:pStyle w:val="ListParagraph"/>
-        <w:numPr>
-          <w:ilvl w:val="0"/>
-          <w:numId w:val="21"/>
-        </w:numPr>
-      </w:pPr>
-      <w:r>
-        <w:t xml:space="preserve">This PUT request updates a </w:t>
-      </w:r>
-      <w:r>
-        <w:t>specific</w:t>
-      </w:r>
-      <w:r>
-        <w:t xml:space="preserve"> product by passing the product id of the product to be updated </w:t>
-      </w:r>
-      <w:r>
-        <w:t>through</w:t>
-      </w:r>
-      <w:r>
-        <w:t xml:space="preserve"> the URL</w:t>
-      </w:r>
-    </w:p>
-    <w:p>
-      <w:pPr>
-        <w:pStyle w:val="ListParagraph"/>
-        <w:numPr>
-          <w:ilvl w:val="0"/>
-          <w:numId w:val="21"/>
-        </w:numPr>
-      </w:pPr>
-      <w:r>
-        <w:t>The values that can be updated are the price and quantity of the product and they are passed through the body</w:t>
-      </w:r>
-    </w:p>
-    <w:p>
-      <w:r>
-        <w:tab/>
-      </w:r>
-    </w:p>
-    <w:p>
-      <w:r>
-        <w:t xml:space="preserve">5. DELETE </w:t>
-      </w:r>
-      <w:r>
-        <w:rPr>
-          <w:b/>
-          <w:i/>
-        </w:rPr>
-        <w:t>/product/:id</w:t>
-      </w:r>
-    </w:p>
-    <w:p>
-      <w:pPr>
-        <w:pStyle w:val="ListParagraph"/>
-        <w:numPr>
-          <w:ilvl w:val="0"/>
-          <w:numId w:val="23"/>
-        </w:numPr>
-      </w:pPr>
-      <w:r>
-        <w:t>By making a http DELETE request to the API and passing a product ID through the URL, the record with that product ID gets deleted</w:t>
-      </w:r>
-    </w:p>
-    <w:p>
-      <w:r>
-        <w:tab/>
-      </w:r>
-    </w:p>
-    <w:p>
-      <w:r>
-        <w:tab/>
-      </w:r>
-    </w:p>
-    <w:p>
-      <w:r>
-        <w:t xml:space="preserve">For testing </w:t>
-      </w:r>
-      <w:r>
-        <w:t>purposes,</w:t>
-      </w:r>
-      <w:r>
-        <w:t xml:space="preserve"> I also left in some additional routes:</w:t>
-      </w:r>
-    </w:p>
-    <w:p>
-      <w:r>
-        <w:t xml:space="preserve">- GET </w:t>
-      </w:r>
-      <w:r>
-        <w:rPr>
-          <w:b/>
-          <w:i/>
-        </w:rPr>
-        <w:t>/addUser[?email=""&amp;password=""&amp;details={}&amp;deleted_at=]</w:t>
-      </w:r>
-    </w:p>
-    <w:p>
-      <w:pPr>
-        <w:pStyle w:val="ListParagraph"/>
-        <w:numPr>
-          <w:ilvl w:val="0"/>
-          <w:numId w:val="23"/>
-        </w:numPr>
-      </w:pPr>
-      <w:r>
-        <w:t>This route adds a user by passing the following parameters through the query string in the URL:</w:t>
-      </w:r>
-    </w:p>
-    <w:p>
-      <w:pPr>
-        <w:pStyle w:val="ListParagraph"/>
-        <w:numPr>
-          <w:ilvl w:val="0"/>
-          <w:numId w:val="25"/>
-        </w:numPr>
-      </w:pPr>
-      <w:r>
-        <w:t>email :string</w:t>
-      </w:r>
-    </w:p>
-    <w:p>
-      <w:pPr>
-        <w:pStyle w:val="ListParagraph"/>
-        <w:numPr>
-          <w:ilvl w:val="0"/>
-          <w:numId w:val="25"/>
-        </w:numPr>
-      </w:pPr>
-      <w:r>
-        <w:t>password : string</w:t>
-      </w:r>
-    </w:p>
-    <w:p>
-      <w:pPr>
-        <w:pStyle w:val="ListParagraph"/>
-        <w:numPr>
-          <w:ilvl w:val="0"/>
-          <w:numId w:val="25"/>
-        </w:numPr>
-      </w:pPr>
-      <w:r>
-        <w:t>details : JSON</w:t>
-      </w:r>
-    </w:p>
-    <w:p>
-      <w:pPr>
-        <w:pStyle w:val="ListParagraph"/>
-        <w:numPr>
-          <w:ilvl w:val="0"/>
-          <w:numId w:val="25"/>
-        </w:numPr>
-      </w:pPr>
-      <w:r>
-        <w:t>deleted_at : timestamp</w:t>
-      </w:r>
-    </w:p>
-    <w:p>
-      <w:r>
-        <w:tab/>
-      </w:r>
-      <w:r>
-        <w:tab/>
-      </w:r>
-    </w:p>
-    <w:p>
-      <w:r>
-        <w:t xml:space="preserve">- GET </w:t>
-      </w:r>
-      <w:r>
-        <w:rPr>
-          <w:b/>
-          <w:i/>
-        </w:rPr>
-        <w:t>/</w:t>
-      </w:r>
-      <w:proofErr w:type="spellStart"/>
-      <w:r>
-        <w:rPr>
-          <w:b/>
-          <w:i/>
-        </w:rPr>
-        <w:t>addProducts</w:t>
-      </w:r>
-      <w:proofErr w:type="spellEnd"/>
-      <w:r>
-        <w:rPr>
-          <w:b/>
-          <w:i/>
-        </w:rPr>
-        <w:t>[?title=""&amp;price=&amp;quantity=&amp;tags=[]]</w:t>
-      </w:r>
-    </w:p>
-    <w:p>
-      <w:pPr>
-        <w:pStyle w:val="ListParagraph"/>
-        <w:numPr>
-          <w:ilvl w:val="0"/>
-          <w:numId w:val="26"/>
-        </w:numPr>
-      </w:pPr>
-      <w:r>
-        <w:t xml:space="preserve">This route adds a product by </w:t>
-      </w:r>
-      <w:r>
-        <w:t>passing</w:t>
-      </w:r>
-      <w:r>
-        <w:t xml:space="preserve"> the </w:t>
-      </w:r>
-      <w:r>
-        <w:t>following</w:t>
-      </w:r>
-      <w:r>
-        <w:t xml:space="preserve"> parameters through the query string in the URL:</w:t>
-      </w:r>
-    </w:p>
-    <w:p>
-      <w:pPr>
-        <w:pStyle w:val="ListParagraph"/>
-        <w:numPr>
-          <w:ilvl w:val="1"/>
-          <w:numId w:val="26"/>
-        </w:numPr>
-      </w:pPr>
-      <w:r>
-        <w:t>title : string</w:t>
-      </w:r>
-    </w:p>
-    <w:p>
-      <w:pPr>
-        <w:pStyle w:val="ListParagraph"/>
-        <w:numPr>
-          <w:ilvl w:val="1"/>
-          <w:numId w:val="26"/>
-        </w:numPr>
-      </w:pPr>
-      <w:r>
-        <w:t>price : float</w:t>
-      </w:r>
-    </w:p>
-    <w:p>
-      <w:pPr>
-        <w:pStyle w:val="ListParagraph"/>
-        <w:numPr>
-          <w:ilvl w:val="1"/>
-          <w:numId w:val="26"/>
-        </w:numPr>
-      </w:pPr>
-      <w:r>
-        <w:t>quantity : integer</w:t>
-      </w:r>
-    </w:p>
-    <w:p>
-      <w:pPr>
-        <w:pStyle w:val="ListParagraph"/>
-        <w:numPr>
-          <w:ilvl w:val="1"/>
-          <w:numId w:val="26"/>
-        </w:numPr>
-      </w:pPr>
-      <w:r>
-        <w:t>tags : [strings]</w:t>
-      </w:r>
-    </w:p>
-    <w:p>
-      <w:r>
-        <w:tab/>
-      </w:r>
-      <w:r>
-        <w:tab/>
-      </w:r>
-    </w:p>
-    <w:p>
-      <w:r>
-        <w:t xml:space="preserve">- GET </w:t>
-      </w:r>
-      <w:r>
-        <w:rPr>
-          <w:b/>
-          <w:i/>
-        </w:rPr>
-        <w:t>/purchases[?name="string"&amp;address="string"&amp;state="string"&amp;zipcode=integer&amp;created_at=timestamp&amp;userId=integer]</w:t>
-      </w:r>
-    </w:p>
-    <w:p>
-      <w:pPr>
-        <w:pStyle w:val="ListParagraph"/>
-        <w:numPr>
-          <w:ilvl w:val="0"/>
-          <w:numId w:val="26"/>
-        </w:numPr>
-      </w:pPr>
-      <w:r>
-        <w:lastRenderedPageBreak/>
-        <w:t xml:space="preserve">This route returns the contents of the purchases </w:t>
-      </w:r>
-      <w:r>
-        <w:t>table,</w:t>
-      </w:r>
-      <w:r>
-        <w:t xml:space="preserve"> but you can also add a record to the seqPurchases through the query string of the URL like:</w:t>
-      </w:r>
-    </w:p>
-    <w:p>
-      <w:pPr>
-        <w:ind w:left="1080"/>
-        <w:rPr>
-          <w:b/>
-          <w:i/>
-        </w:rPr>
-      </w:pPr>
-      <w:r>
-        <w:rPr>
-          <w:b/>
-          <w:i/>
-        </w:rPr>
-        <w:t>/pruchases?name="string"&amp;address="string"&amp;state="string"&amp;zipcode=integer&amp;created_at=timestamp&amp;userId=integer</w:t>
-      </w:r>
-    </w:p>
-    <w:p>
-      <w:r>
-        <w:tab/>
-      </w:r>
-    </w:p>
-    <w:p>
-      <w:pPr>
-        <w:rPr>
-          <w:b/>
-          <w:i/>
-        </w:rPr>
-      </w:pPr>
-      <w:r>
-        <w:t xml:space="preserve">-GET </w:t>
-      </w:r>
-      <w:r>
-        <w:rPr>
-          <w:b/>
-          <w:i/>
-        </w:rPr>
-        <w:t>/purchase_items[?price=&amp;quantity&amp;state=""&amp;purchaseId=&amp;productId=]</w:t>
-      </w:r>
-    </w:p>
-    <w:p>
-      <w:pPr>
-        <w:pStyle w:val="ListParagraph"/>
-        <w:numPr>
-          <w:ilvl w:val="0"/>
-          <w:numId w:val="26"/>
-        </w:numPr>
-      </w:pPr>
-      <w:r>
-        <w:t>This returns the contents of the seqPurchses_Items table but you can also add a record to it through the query string of the URL like :</w:t>
-      </w:r>
-    </w:p>
-    <w:p>
-      <w:pPr>
-        <w:rPr>
-          <w:b/>
-          <w:i/>
-        </w:rPr>
-      </w:pPr>
-      <w:r>
-        <w:tab/>
-      </w:r>
-      <w:r>
-        <w:rPr>
-          <w:b/>
-          <w:i/>
-        </w:rPr>
-        <w:t>/purchase_items?price=&amp;quantity&amp;state=""&amp;purchaseId=&amp;productId=</w:t>
-      </w:r>
-    </w:p>
-    <w:p>
-      <w:r>
-        <w:tab/>
-      </w:r>
-    </w:p>
     <w:sectPr>
       <w:pgSz w:w="11906" w:h="16838"/>
       <w:pgMar w:top="1440" w:right="1440" w:bottom="1440" w:left="1440" w:header="708" w:footer="708" w:gutter="0"/>
@@ -4544,6 +3751,27 @@
     <w:name w:val="Normal"/>
     <w:qFormat/>
   </w:style>
+  <w:style w:type="paragraph" w:styleId="Heading1">
+    <w:name w:val="heading 1"/>
+    <w:basedOn w:val="Normal"/>
+    <w:next w:val="Normal"/>
+    <w:link w:val="Heading1Char"/>
+    <w:uiPriority w:val="9"/>
+    <w:qFormat/>
+    <w:rsid w:val="003A1160"/>
+    <w:pPr>
+      <w:keepNext/>
+      <w:keepLines/>
+      <w:spacing w:before="240" w:after="0"/>
+      <w:outlineLvl w:val="0"/>
+    </w:pPr>
+    <w:rPr>
+      <w:rFonts w:asciiTheme="majorHAnsi" w:eastAsiaTheme="majorEastAsia" w:hAnsiTheme="majorHAnsi" w:cstheme="majorBidi"/>
+      <w:color w:val="2F5496" w:themeColor="accent1" w:themeShade="BF"/>
+      <w:sz w:val="32"/>
+      <w:szCs w:val="32"/>
+    </w:rPr>
+  </w:style>
   <w:style w:type="paragraph" w:styleId="Heading2">
     <w:name w:val="heading 2"/>
     <w:basedOn w:val="Normal"/>
@@ -4685,6 +3913,19 @@
       <w:i/>
       <w:iCs/>
       <w:color w:val="2F5496" w:themeColor="accent1" w:themeShade="BF"/>
+    </w:rPr>
+  </w:style>
+  <w:style w:type="character" w:customStyle="1" w:styleId="Heading1Char">
+    <w:name w:val="Heading 1 Char"/>
+    <w:basedOn w:val="DefaultParagraphFont"/>
+    <w:link w:val="Heading1"/>
+    <w:uiPriority w:val="9"/>
+    <w:rsid w:val="003A1160"/>
+    <w:rPr>
+      <w:rFonts w:asciiTheme="majorHAnsi" w:eastAsiaTheme="majorEastAsia" w:hAnsiTheme="majorHAnsi" w:cstheme="majorBidi"/>
+      <w:color w:val="2F5496" w:themeColor="accent1" w:themeShade="BF"/>
+      <w:sz w:val="32"/>
+      <w:szCs w:val="32"/>
     </w:rPr>
   </w:style>
 </w:styles>
